--- a/电商项目日志_模板.docx
+++ b/电商项目日志_模板.docx
@@ -173,12 +173,6 @@
             <w:insideV w:val="single" w:color="auto" w:sz="4" w:space="0"/>
           </w:tblBorders>
           <w:tblLayout w:type="fixed"/>
-          <w:tblCellMar>
-            <w:top w:w="0" w:type="dxa"/>
-            <w:left w:w="108" w:type="dxa"/>
-            <w:bottom w:w="0" w:type="dxa"/>
-            <w:right w:w="108" w:type="dxa"/>
-          </w:tblCellMar>
         </w:tblPrEx>
         <w:tc>
           <w:tcPr>
@@ -218,12 +212,6 @@
             <w:insideV w:val="single" w:color="auto" w:sz="4" w:space="0"/>
           </w:tblBorders>
           <w:tblLayout w:type="fixed"/>
-          <w:tblCellMar>
-            <w:top w:w="0" w:type="dxa"/>
-            <w:left w:w="108" w:type="dxa"/>
-            <w:bottom w:w="0" w:type="dxa"/>
-            <w:right w:w="108" w:type="dxa"/>
-          </w:tblCellMar>
         </w:tblPrEx>
         <w:tc>
           <w:tcPr>
@@ -1105,887 +1093,6 @@
       </w:r>
     </w:p>
     <w:p>
-      <w:r>
-        <w:rPr>
-          <w:rFonts w:hint="eastAsia"/>
-        </w:rPr>
-        <w:t>2.</w:t>
-      </w:r>
-      <w:r>
-        <w:t>1</w:t>
-      </w:r>
-      <w:r>
-        <w:rPr>
-          <w:rFonts w:hint="eastAsia"/>
-        </w:rPr>
-        <w:t>用户注册</w:t>
-      </w:r>
-    </w:p>
-    <w:p>
-      <w:r>
-        <w:rPr>
-          <w:rFonts w:hint="eastAsia"/>
-        </w:rPr>
-        <w:t>2.</w:t>
-      </w:r>
-      <w:r>
-        <w:t>1</w:t>
-      </w:r>
-      <w:r>
-        <w:rPr>
-          <w:rFonts w:hint="eastAsia"/>
-        </w:rPr>
-        <w:t>.</w:t>
-      </w:r>
-      <w:r>
-        <w:t>1</w:t>
-      </w:r>
-      <w:r>
-        <w:rPr>
-          <w:rFonts w:hint="eastAsia"/>
-        </w:rPr>
-        <w:t>,用户注册的界面和需求</w:t>
-      </w:r>
-    </w:p>
-    <w:p/>
-    <w:p>
-      <w:pPr>
-        <w:ind w:firstLine="420" w:firstLineChars="0"/>
-        <w:rPr>
-          <w:rFonts w:hint="eastAsia"/>
-        </w:rPr>
-      </w:pPr>
-      <w:r>
-        <w:rPr>
-          <w:rFonts w:hint="eastAsia"/>
-        </w:rPr>
-        <w:t>需求:用户注册界面,需要用户输入手机号码,密码,和确认密码,</w:t>
-      </w:r>
-    </w:p>
-    <w:p>
-      <w:pPr>
-        <w:ind w:firstLine="420" w:firstLineChars="0"/>
-        <w:rPr>
-          <w:rFonts w:hint="eastAsia"/>
-        </w:rPr>
-      </w:pPr>
-      <w:r>
-        <w:rPr>
-          <w:rFonts w:hint="eastAsia"/>
-        </w:rPr>
-        <w:t>手机号码:11位</w:t>
-      </w:r>
-    </w:p>
-    <w:p>
-      <w:pPr>
-        <w:ind w:firstLine="420" w:firstLineChars="0"/>
-        <w:rPr>
-          <w:rFonts w:hint="eastAsia"/>
-        </w:rPr>
-      </w:pPr>
-      <w:r>
-        <w:rPr>
-          <w:rFonts w:hint="eastAsia"/>
-        </w:rPr>
-        <w:t>密码的需求:大于6个字符,必须由一个小写字母,一个大写字母,一个数字,一个特殊字符串</w:t>
-      </w:r>
-    </w:p>
-    <w:p>
-      <w:pPr>
-        <w:ind w:firstLine="420" w:firstLineChars="0"/>
-        <w:rPr>
-          <w:rFonts w:hint="eastAsia"/>
-        </w:rPr>
-      </w:pPr>
-      <w:r>
-        <w:rPr>
-          <w:rFonts w:hint="eastAsia"/>
-        </w:rPr>
-        <w:t>验证码:验证码为后台生成的4个纯数字,</w:t>
-      </w:r>
-    </w:p>
-    <w:p>
-      <w:pPr>
-        <w:ind w:firstLine="420" w:firstLineChars="0"/>
-        <w:rPr>
-          <w:rFonts w:hint="eastAsia"/>
-        </w:rPr>
-      </w:pPr>
-      <w:r>
-        <w:rPr>
-          <w:rFonts w:hint="eastAsia"/>
-        </w:rPr>
-        <w:t>提交:在满足上述的前提下才能点击立即注册按钮</w:t>
-      </w:r>
-    </w:p>
-    <w:p>
-      <w:pPr>
-        <w:ind w:firstLine="420" w:firstLineChars="0"/>
-        <w:rPr>
-          <w:rFonts w:hint="eastAsia"/>
-        </w:rPr>
-      </w:pPr>
-      <w:r>
-        <w:rPr>
-          <w:rFonts w:hint="eastAsia"/>
-        </w:rPr>
-        <w:t>不满足上述条件,在同意用户协议的下方,提示相应的信息,用户已有账号,点击登录按钮就可以去登录</w:t>
-      </w:r>
-    </w:p>
-    <w:p>
-      <w:pPr>
-        <w:ind w:firstLine="420" w:firstLineChars="0"/>
-        <w:rPr>
-          <w:rFonts w:hint="eastAsia"/>
-        </w:rPr>
-      </w:pPr>
-      <w:r>
-        <w:rPr>
-          <w:rFonts w:hint="eastAsia"/>
-        </w:rPr>
-        <w:t>注册成功:如果用户注册成功,跳转到用户登录界面,进行登录</w:t>
-      </w:r>
-    </w:p>
-    <w:p>
-      <w:pPr>
-        <w:rPr>
-          <w:rFonts w:hint="eastAsia"/>
-          <w:lang w:val="en-US" w:eastAsia="zh-CN"/>
-        </w:rPr>
-      </w:pPr>
-      <w:r>
-        <w:rPr>
-          <w:rFonts w:hint="eastAsia"/>
-        </w:rPr>
-        <w:t xml:space="preserve">2.1.2 </w:t>
-      </w:r>
-      <w:r>
-        <w:rPr>
-          <w:rFonts w:hint="eastAsia"/>
-          <w:lang w:val="en-US" w:eastAsia="zh-CN"/>
-        </w:rPr>
-        <w:t>实现要点：</w:t>
-      </w:r>
-    </w:p>
-    <w:p>
-      <w:pPr>
-        <w:ind w:firstLine="420" w:firstLineChars="0"/>
-        <w:rPr>
-          <w:rFonts w:hint="eastAsia"/>
-        </w:rPr>
-      </w:pPr>
-    </w:p>
-    <w:p>
-      <w:pPr>
-        <w:ind w:firstLine="420" w:firstLineChars="0"/>
-        <w:rPr>
-          <w:rFonts w:hint="eastAsia"/>
-        </w:rPr>
-      </w:pPr>
-      <w:r>
-        <w:rPr>
-          <w:rFonts w:hint="eastAsia"/>
-        </w:rPr>
-        <w:t>注册的视图函数</w:t>
-      </w:r>
-      <w:r>
-        <w:rPr>
-          <w:rFonts w:hint="eastAsia"/>
-          <w:lang w:val="en-US" w:eastAsia="zh-CN"/>
-        </w:rPr>
-        <w:t>分情况</w:t>
-      </w:r>
-      <w:r>
-        <w:rPr>
-          <w:rFonts w:hint="eastAsia"/>
-        </w:rPr>
-        <w:t>,</w:t>
-      </w:r>
-    </w:p>
-    <w:p>
-      <w:pPr>
-        <w:ind w:firstLine="420" w:firstLineChars="0"/>
-        <w:rPr>
-          <w:rFonts w:hint="eastAsia"/>
-        </w:rPr>
-      </w:pPr>
-      <w:r>
-        <w:rPr>
-          <w:rFonts w:hint="eastAsia"/>
-          <w:lang w:val="en-US" w:eastAsia="zh-CN"/>
-        </w:rPr>
-        <w:t>情况一：</w:t>
-      </w:r>
-      <w:r>
-        <w:rPr>
-          <w:rFonts w:hint="eastAsia"/>
-        </w:rPr>
-        <w:t>如果request的请求方式为get</w:t>
-      </w:r>
-      <w:r>
-        <w:rPr>
-          <w:rFonts w:hint="eastAsia"/>
-          <w:lang w:val="en-US" w:eastAsia="zh-CN"/>
-        </w:rPr>
-        <w:t>请求，</w:t>
-      </w:r>
-      <w:r>
-        <w:rPr>
-          <w:rFonts w:hint="eastAsia"/>
-        </w:rPr>
-        <w:t>直接返回shop下面的reg.html静态的页面,渲染页面</w:t>
-      </w:r>
-    </w:p>
-    <w:p>
-      <w:pPr>
-        <w:ind w:firstLine="420" w:firstLineChars="0"/>
-        <w:rPr>
-          <w:rFonts w:hint="eastAsia"/>
-        </w:rPr>
-      </w:pPr>
-      <w:r>
-        <w:rPr>
-          <w:rFonts w:hint="eastAsia"/>
-          <w:lang w:val="en-US" w:eastAsia="zh-CN"/>
-        </w:rPr>
-        <w:t>情况二：</w:t>
-      </w:r>
-      <w:r>
-        <w:rPr>
-          <w:rFonts w:hint="eastAsia"/>
-        </w:rPr>
-        <w:t>如果request的请求方式为post,使用request,获取到tellphone,password</w:t>
-      </w:r>
-    </w:p>
-    <w:p>
-      <w:pPr>
-        <w:ind w:firstLine="420" w:firstLineChars="0"/>
-        <w:rPr>
-          <w:rFonts w:hint="eastAsia"/>
-        </w:rPr>
-      </w:pPr>
-      <w:r>
-        <w:rPr>
-          <w:rFonts w:hint="eastAsia"/>
-        </w:rPr>
-        <w:t>之后对tellphone和password不满足要求,就不能进行之后的操作.</w:t>
-      </w:r>
-    </w:p>
-    <w:p>
-      <w:pPr>
-        <w:rPr>
-          <w:rFonts w:hint="eastAsia"/>
-        </w:rPr>
-      </w:pPr>
-      <w:r>
-        <w:rPr>
-          <w:rFonts w:hint="eastAsia"/>
-          <w:lang w:val="en-US" w:eastAsia="zh-CN"/>
-        </w:rPr>
-        <w:t>2.1.3</w:t>
-      </w:r>
-      <w:r>
-        <w:rPr>
-          <w:rFonts w:hint="eastAsia"/>
-        </w:rPr>
-        <w:t>流程</w:t>
-      </w:r>
-    </w:p>
-    <w:p>
-      <w:pPr>
-        <w:ind w:firstLine="420" w:firstLineChars="0"/>
-        <w:rPr>
-          <w:rFonts w:hint="eastAsia"/>
-        </w:rPr>
-      </w:pPr>
-      <w:bookmarkStart w:id="0" w:name="_GoBack"/>
-      <w:r>
-        <w:rPr>
-          <w:rFonts w:hint="eastAsia"/>
-        </w:rPr>
-        <w:t>1. 用户填写基本信息，填写完毕后数据点击获取验证码，如果手机号码格式没有问题，则向阿里云发起请求验证码。</w:t>
-      </w:r>
-    </w:p>
-    <w:p>
-      <w:pPr>
-        <w:ind w:firstLine="420" w:firstLineChars="0"/>
-        <w:rPr>
-          <w:rFonts w:hint="eastAsia"/>
-        </w:rPr>
-      </w:pPr>
-      <w:r>
-        <w:rPr>
-          <w:rFonts w:hint="eastAsia"/>
-        </w:rPr>
-        <w:t>2. 阿里云响应并返回验证码，用户填写获得的验证码后点击立即注册，数据被丢到了form验证层；</w:t>
-      </w:r>
-    </w:p>
-    <w:p>
-      <w:pPr>
-        <w:ind w:firstLine="420" w:firstLineChars="0"/>
-        <w:rPr>
-          <w:rFonts w:hint="eastAsia"/>
-        </w:rPr>
-      </w:pPr>
-      <w:r>
-        <w:rPr>
-          <w:rFonts w:hint="eastAsia"/>
-        </w:rPr>
-        <w:t>3. form验证数据是否合法，手机号码是否重复，如果密码长度不够，手机号码格式不正确或手机号码已被注册，则返回错误信息，提示用户注册失败；</w:t>
-      </w:r>
-    </w:p>
-    <w:p>
-      <w:pPr>
-        <w:ind w:firstLine="420" w:firstLineChars="0"/>
-        <w:rPr>
-          <w:rFonts w:hint="eastAsia"/>
-        </w:rPr>
-      </w:pPr>
-      <w:r>
-        <w:rPr>
-          <w:rFonts w:hint="eastAsia"/>
-        </w:rPr>
-        <w:t>4.如果用户填写的信息没有问题，则注册成功，跳转到用户登录界面。</w:t>
-      </w:r>
-    </w:p>
-    <w:bookmarkEnd w:id="0"/>
-    <w:p>
-      <w:pPr>
-        <w:rPr>
-          <w:rFonts w:hint="eastAsia"/>
-        </w:rPr>
-      </w:pPr>
-    </w:p>
-    <w:p>
-      <w:pPr>
-        <w:rPr>
-          <w:rFonts w:hint="eastAsia"/>
-        </w:rPr>
-      </w:pPr>
-      <w:r>
-        <w:rPr>
-          <w:rFonts w:hint="eastAsia"/>
-        </w:rPr>
-        <w:t xml:space="preserve"> 数据库的基本字段：</w:t>
-      </w:r>
-    </w:p>
-    <w:p>
-      <w:pPr>
-        <w:rPr>
-          <w:rFonts w:hint="eastAsia"/>
-        </w:rPr>
-      </w:pPr>
-      <w:r>
-        <w:rPr>
-          <w:rFonts w:hint="eastAsia"/>
-        </w:rPr>
-        <w:tab/>
-      </w:r>
-      <w:r>
-        <w:rPr>
-          <w:rFonts w:hint="eastAsia"/>
-        </w:rPr>
-        <w:t>Id 主键</w:t>
-      </w:r>
-    </w:p>
-    <w:p>
-      <w:pPr>
-        <w:rPr>
-          <w:rFonts w:hint="eastAsia"/>
-        </w:rPr>
-      </w:pPr>
-      <w:r>
-        <w:rPr>
-          <w:rFonts w:hint="eastAsia"/>
-        </w:rPr>
-        <w:tab/>
-      </w:r>
-      <w:r>
-        <w:rPr>
-          <w:rFonts w:hint="eastAsia"/>
-        </w:rPr>
-        <w:t>Create_time 创建时间</w:t>
-      </w:r>
-      <w:r>
-        <w:rPr>
-          <w:rFonts w:hint="eastAsia"/>
-        </w:rPr>
-        <w:tab/>
-      </w:r>
-      <w:r>
-        <w:rPr>
-          <w:rFonts w:hint="eastAsia"/>
-        </w:rPr>
-        <w:t>datetime（用户注册的时间）</w:t>
-      </w:r>
-    </w:p>
-    <w:p>
-      <w:pPr>
-        <w:rPr>
-          <w:rFonts w:hint="eastAsia"/>
-        </w:rPr>
-      </w:pPr>
-      <w:r>
-        <w:rPr>
-          <w:rFonts w:hint="eastAsia"/>
-        </w:rPr>
-        <w:tab/>
-      </w:r>
-      <w:r>
-        <w:rPr>
-          <w:rFonts w:hint="eastAsia"/>
-        </w:rPr>
-        <w:t>Update_time 更新时间 datetime  （用户修改信息的时间）</w:t>
-      </w:r>
-    </w:p>
-    <w:p>
-      <w:pPr>
-        <w:rPr>
-          <w:rFonts w:hint="eastAsia"/>
-        </w:rPr>
-      </w:pPr>
-      <w:r>
-        <w:rPr>
-          <w:rFonts w:hint="eastAsia"/>
-        </w:rPr>
-        <w:tab/>
-      </w:r>
-      <w:r>
-        <w:rPr>
-          <w:rFonts w:hint="eastAsia"/>
-        </w:rPr>
-        <w:t>Is_delete 是否删除  boolean</w:t>
-      </w:r>
-      <w:r>
-        <w:rPr>
-          <w:rFonts w:hint="eastAsia"/>
-        </w:rPr>
-        <w:tab/>
-      </w:r>
-      <w:r>
-        <w:rPr>
-          <w:rFonts w:hint="eastAsia"/>
-        </w:rPr>
-        <w:tab/>
-      </w:r>
-      <w:r>
-        <w:rPr>
-          <w:rFonts w:hint="eastAsia"/>
-        </w:rPr>
-        <w:t>（假删除）</w:t>
-      </w:r>
-    </w:p>
-    <w:p>
-      <w:pPr>
-        <w:rPr>
-          <w:rFonts w:hint="eastAsia"/>
-        </w:rPr>
-      </w:pPr>
-      <w:r>
-        <w:rPr>
-          <w:rFonts w:hint="eastAsia"/>
-        </w:rPr>
-        <w:tab/>
-      </w:r>
-      <w:r>
-        <w:rPr>
-          <w:rFonts w:hint="eastAsia"/>
-        </w:rPr>
-        <w:t>Nickname 用户名</w:t>
-      </w:r>
-      <w:r>
-        <w:rPr>
-          <w:rFonts w:hint="eastAsia"/>
-        </w:rPr>
-        <w:tab/>
-      </w:r>
-      <w:r>
-        <w:rPr>
-          <w:rFonts w:hint="eastAsia"/>
-        </w:rPr>
-        <w:t>varchar</w:t>
-      </w:r>
-    </w:p>
-    <w:p>
-      <w:pPr>
-        <w:rPr>
-          <w:rFonts w:hint="eastAsia"/>
-        </w:rPr>
-      </w:pPr>
-      <w:r>
-        <w:rPr>
-          <w:rFonts w:hint="eastAsia"/>
-        </w:rPr>
-        <w:tab/>
-      </w:r>
-      <w:r>
-        <w:rPr>
-          <w:rFonts w:hint="eastAsia"/>
-        </w:rPr>
-        <w:t>Telephone 手机号</w:t>
-      </w:r>
-      <w:r>
-        <w:rPr>
-          <w:rFonts w:hint="eastAsia"/>
-        </w:rPr>
-        <w:tab/>
-      </w:r>
-      <w:r>
-        <w:rPr>
-          <w:rFonts w:hint="eastAsia"/>
-        </w:rPr>
-        <w:t>varchar</w:t>
-      </w:r>
-      <w:r>
-        <w:rPr>
-          <w:rFonts w:hint="eastAsia"/>
-        </w:rPr>
-        <w:tab/>
-      </w:r>
-    </w:p>
-    <w:p>
-      <w:r>
-        <w:rPr>
-          <w:rFonts w:hint="eastAsia"/>
-        </w:rPr>
-        <w:tab/>
-      </w:r>
-      <w:r>
-        <w:t>P</w:t>
-      </w:r>
-      <w:r>
-        <w:rPr>
-          <w:rFonts w:hint="eastAsia"/>
-        </w:rPr>
-        <w:t>assword</w:t>
-      </w:r>
-      <w:r>
-        <w:rPr>
-          <w:rFonts w:hint="eastAsia"/>
-        </w:rPr>
-        <w:tab/>
-      </w:r>
-      <w:r>
-        <w:rPr>
-          <w:rFonts w:hint="eastAsia"/>
-        </w:rPr>
-        <w:t>密码</w:t>
-      </w:r>
-      <w:r>
-        <w:rPr>
-          <w:rFonts w:hint="eastAsia"/>
-        </w:rPr>
-        <w:tab/>
-      </w:r>
-      <w:r>
-        <w:rPr>
-          <w:rFonts w:hint="eastAsia"/>
-        </w:rPr>
-        <w:t xml:space="preserve">varchar </w:t>
-      </w:r>
-      <w:r>
-        <w:rPr>
-          <w:rFonts w:hint="eastAsia"/>
-        </w:rPr>
-        <w:tab/>
-      </w:r>
-      <w:r>
-        <w:rPr>
-          <w:rFonts w:hint="eastAsia"/>
-        </w:rPr>
-        <w:t>(哈希加密)</w:t>
-      </w:r>
-    </w:p>
-    <w:p>
-      <w:r>
-        <w:rPr>
-          <w:rFonts w:hint="eastAsia"/>
-        </w:rPr>
-        <w:tab/>
-      </w:r>
-      <w:r>
-        <w:t>G</w:t>
-      </w:r>
-      <w:r>
-        <w:rPr>
-          <w:rFonts w:hint="eastAsia"/>
-        </w:rPr>
-        <w:t>ender</w:t>
-      </w:r>
-      <w:r>
-        <w:rPr>
-          <w:rFonts w:hint="eastAsia"/>
-        </w:rPr>
-        <w:tab/>
-      </w:r>
-      <w:r>
-        <w:rPr>
-          <w:rFonts w:hint="eastAsia"/>
-        </w:rPr>
-        <w:tab/>
-      </w:r>
-      <w:r>
-        <w:rPr>
-          <w:rFonts w:hint="eastAsia"/>
-        </w:rPr>
-        <w:t>性别</w:t>
-      </w:r>
-      <w:r>
-        <w:rPr>
-          <w:rFonts w:hint="eastAsia"/>
-        </w:rPr>
-        <w:tab/>
-      </w:r>
-      <w:r>
-        <w:rPr>
-          <w:rFonts w:hint="eastAsia"/>
-        </w:rPr>
-        <w:t>choice</w:t>
-      </w:r>
-      <w:r>
-        <w:rPr>
-          <w:rFonts w:hint="eastAsia"/>
-        </w:rPr>
-        <w:tab/>
-      </w:r>
-      <w:r>
-        <w:rPr>
-          <w:rFonts w:hint="eastAsia"/>
-        </w:rPr>
-        <w:tab/>
-      </w:r>
-      <w:r>
-        <w:rPr>
-          <w:rFonts w:hint="eastAsia"/>
-        </w:rPr>
-        <w:t>(男， 女， 保密)</w:t>
-      </w:r>
-    </w:p>
-    <w:p>
-      <w:r>
-        <w:rPr>
-          <w:rFonts w:hint="eastAsia"/>
-        </w:rPr>
-        <w:tab/>
-      </w:r>
-      <w:r>
-        <w:t>B</w:t>
-      </w:r>
-      <w:r>
-        <w:rPr>
-          <w:rFonts w:hint="eastAsia"/>
-        </w:rPr>
-        <w:t>irthday</w:t>
-      </w:r>
-      <w:r>
-        <w:rPr>
-          <w:rFonts w:hint="eastAsia"/>
-        </w:rPr>
-        <w:tab/>
-      </w:r>
-      <w:r>
-        <w:rPr>
-          <w:rFonts w:hint="eastAsia"/>
-        </w:rPr>
-        <w:t>生日</w:t>
-      </w:r>
-      <w:r>
-        <w:rPr>
-          <w:rFonts w:hint="eastAsia"/>
-        </w:rPr>
-        <w:tab/>
-      </w:r>
-      <w:r>
-        <w:rPr>
-          <w:rFonts w:hint="eastAsia"/>
-        </w:rPr>
-        <w:t>datetime</w:t>
-      </w:r>
-    </w:p>
-    <w:p>
-      <w:r>
-        <w:rPr>
-          <w:rFonts w:hint="eastAsia"/>
-        </w:rPr>
-        <w:tab/>
-      </w:r>
-      <w:r>
-        <w:t>S</w:t>
-      </w:r>
-      <w:r>
-        <w:rPr>
-          <w:rFonts w:hint="eastAsia"/>
-        </w:rPr>
-        <w:t>chool</w:t>
-      </w:r>
-      <w:r>
-        <w:rPr>
-          <w:rFonts w:hint="eastAsia"/>
-        </w:rPr>
-        <w:tab/>
-      </w:r>
-      <w:r>
-        <w:rPr>
-          <w:rFonts w:hint="eastAsia"/>
-        </w:rPr>
-        <w:tab/>
-      </w:r>
-      <w:r>
-        <w:rPr>
-          <w:rFonts w:hint="eastAsia"/>
-        </w:rPr>
-        <w:t>学校</w:t>
-      </w:r>
-      <w:r>
-        <w:rPr>
-          <w:rFonts w:hint="eastAsia"/>
-        </w:rPr>
-        <w:tab/>
-      </w:r>
-      <w:r>
-        <w:rPr>
-          <w:rFonts w:hint="eastAsia"/>
-        </w:rPr>
-        <w:t>varchar</w:t>
-      </w:r>
-    </w:p>
-    <w:p>
-      <w:r>
-        <w:rPr>
-          <w:rFonts w:hint="eastAsia"/>
-        </w:rPr>
-        <w:tab/>
-      </w:r>
-      <w:r>
-        <w:t>L</w:t>
-      </w:r>
-      <w:r>
-        <w:rPr>
-          <w:rFonts w:hint="eastAsia"/>
-        </w:rPr>
-        <w:t>ocation</w:t>
-      </w:r>
-      <w:r>
-        <w:rPr>
-          <w:rFonts w:hint="eastAsia"/>
-        </w:rPr>
-        <w:tab/>
-      </w:r>
-      <w:r>
-        <w:rPr>
-          <w:rFonts w:hint="eastAsia"/>
-        </w:rPr>
-        <w:t>地址</w:t>
-      </w:r>
-      <w:r>
-        <w:rPr>
-          <w:rFonts w:hint="eastAsia"/>
-        </w:rPr>
-        <w:tab/>
-      </w:r>
-      <w:r>
-        <w:rPr>
-          <w:rFonts w:hint="eastAsia"/>
-        </w:rPr>
-        <w:t>varchar</w:t>
-      </w:r>
-    </w:p>
-    <w:p>
-      <w:r>
-        <w:rPr>
-          <w:rFonts w:hint="eastAsia"/>
-        </w:rPr>
-        <w:tab/>
-      </w:r>
-      <w:r>
-        <w:t>H</w:t>
-      </w:r>
-      <w:r>
-        <w:rPr>
-          <w:rFonts w:hint="eastAsia"/>
-        </w:rPr>
-        <w:t>ometown</w:t>
-      </w:r>
-      <w:r>
-        <w:rPr>
-          <w:rFonts w:hint="eastAsia"/>
-        </w:rPr>
-        <w:tab/>
-      </w:r>
-      <w:r>
-        <w:rPr>
-          <w:rFonts w:hint="eastAsia"/>
-        </w:rPr>
-        <w:t>地址</w:t>
-      </w:r>
-      <w:r>
-        <w:rPr>
-          <w:rFonts w:hint="eastAsia"/>
-        </w:rPr>
-        <w:tab/>
-      </w:r>
-      <w:r>
-        <w:rPr>
-          <w:rFonts w:hint="eastAsia"/>
-        </w:rPr>
-        <w:t>varchar</w:t>
-      </w:r>
-      <w:r>
-        <w:rPr>
-          <w:rFonts w:hint="eastAsia"/>
-        </w:rPr>
-        <w:tab/>
-      </w:r>
-    </w:p>
-    <w:p>
-      <w:pPr>
-        <w:spacing w:line="360" w:lineRule="auto"/>
-        <w:rPr>
-          <w:rFonts w:hint="eastAsia"/>
-        </w:rPr>
-      </w:pPr>
-    </w:p>
-    <w:p>
-      <w:pPr>
-        <w:spacing w:line="360" w:lineRule="auto"/>
-        <w:rPr>
-          <w:rFonts w:hint="eastAsia" w:ascii="宋体" w:hAnsi="宋体" w:eastAsia="宋体"/>
-        </w:rPr>
-      </w:pPr>
-    </w:p>
-    <w:p>
-      <w:pPr>
-        <w:spacing w:line="360" w:lineRule="auto"/>
-        <w:rPr>
-          <w:rFonts w:hint="eastAsia" w:ascii="宋体" w:hAnsi="宋体" w:eastAsia="宋体"/>
-        </w:rPr>
-      </w:pPr>
-    </w:p>
-    <w:p>
-      <w:pPr>
-        <w:spacing w:line="360" w:lineRule="auto"/>
-        <w:rPr>
-          <w:rFonts w:hint="eastAsia" w:ascii="宋体" w:hAnsi="宋体" w:eastAsia="宋体"/>
-        </w:rPr>
-      </w:pPr>
-    </w:p>
-    <w:p>
-      <w:pPr>
-        <w:spacing w:line="360" w:lineRule="auto"/>
-        <w:rPr>
-          <w:rFonts w:hint="eastAsia" w:ascii="宋体" w:hAnsi="宋体" w:eastAsia="宋体"/>
-        </w:rPr>
-      </w:pPr>
-    </w:p>
-    <w:p>
-      <w:pPr>
-        <w:spacing w:line="360" w:lineRule="auto"/>
-        <w:rPr>
-          <w:rFonts w:hint="eastAsia" w:ascii="宋体" w:hAnsi="宋体" w:eastAsia="宋体"/>
-        </w:rPr>
-      </w:pPr>
-    </w:p>
-    <w:p>
       <w:pPr>
         <w:pStyle w:val="31"/>
         <w:ind w:left="777" w:right="210"/>
@@ -1994,7 +1101,7 @@
         <w:rPr>
           <w:rFonts w:hint="eastAsia"/>
         </w:rPr>
-        <w:t>用户登录功能模块</w:t>
+        <w:t>用户账号注册功能模块</w:t>
       </w:r>
     </w:p>
     <w:p>
@@ -2011,35 +1118,25 @@
     </w:p>
     <w:p>
       <w:pPr>
-        <w:pStyle w:val="35"/>
-      </w:pPr>
-      <w:r>
-        <w:rPr>
-          <w:rFonts w:hint="eastAsia"/>
-        </w:rPr>
-        <w:t>用户填写手机号和密码，点击注册按钮后，数据提交；</w:t>
-      </w:r>
-    </w:p>
-    <w:p>
-      <w:pPr>
-        <w:pStyle w:val="35"/>
-      </w:pPr>
-      <w:r>
-        <w:rPr>
-          <w:rFonts w:hint="eastAsia"/>
-        </w:rPr>
-        <w:t>对用户提交过来的数据进行校验，如果数据与数据库内的信息一致，登录成功，跳转到商城主页；</w:t>
-      </w:r>
-    </w:p>
-    <w:p>
-      <w:pPr>
-        <w:pStyle w:val="35"/>
-        <w:numPr>
-          <w:ilvl w:val="0"/>
-          <w:numId w:val="0"/>
-        </w:numPr>
-        <w:ind w:left="420"/>
-      </w:pPr>
+        <w:ind w:firstLine="420"/>
+      </w:pPr>
+      <w:r>
+        <w:rPr>
+          <w:rFonts w:hint="eastAsia"/>
+        </w:rPr>
+        <w:t>1. 用户填写基本信息：正确的手机号，6个以上的密码，和密码相同的确认密码，填写完毕后点击获取验证码；</w:t>
+      </w:r>
+    </w:p>
+    <w:p>
+      <w:pPr>
+        <w:ind w:firstLine="420"/>
+      </w:pPr>
+      <w:r>
+        <w:rPr>
+          <w:rFonts w:hint="eastAsia"/>
+        </w:rPr>
+        <w:t>2. 获取验证码以后，填写验证码，点击立即注册。</w:t>
+      </w:r>
     </w:p>
     <w:p>
       <w:pPr>
@@ -2061,7 +1158,7 @@
         <w:rPr>
           <w:rFonts w:hint="eastAsia"/>
         </w:rPr>
-        <w:t>用户填写数据；</w:t>
+        <w:t>1. 用户填写基本信息，填写完毕后数据点击获取验证码，如果手机号码格式没有问题，则向阿里云发起请求验证码。</w:t>
       </w:r>
     </w:p>
     <w:p>
@@ -2072,7 +1169,7 @@
         <w:rPr>
           <w:rFonts w:hint="eastAsia"/>
         </w:rPr>
-        <w:t>填写的数据提交到form验证层进行基本的校验；</w:t>
+        <w:t>2. 阿里云响应并返回验证码，用户填写获得的验证码后点击立即注册，数据被丢到了form验证层；</w:t>
       </w:r>
     </w:p>
     <w:p>
@@ -2083,7 +1180,7 @@
         <w:rPr>
           <w:rFonts w:hint="eastAsia"/>
         </w:rPr>
-        <w:t>如果数据手机号不为空，字数没有问题，符合格式要求，并且密码字数没有问题，将数据提交给view视图函数， 对密码进行hash256加密；</w:t>
+        <w:t>3. form验证数据是否合法，手机号码是否重复，如果密码长度不够，手机号码格式不正确或手机号码已被注册，则返回错误信息，提示用户注册失败；</w:t>
       </w:r>
     </w:p>
     <w:p>
@@ -2094,13 +1191,8 @@
         <w:rPr>
           <w:rFonts w:hint="eastAsia"/>
         </w:rPr>
-        <w:t>将加密好的密码和手机号码与数据库内的数据进行比较，如果数据一致，用户登录成功。</w:t>
-      </w:r>
-    </w:p>
-    <w:p>
-      <w:pPr>
-        <w:pStyle w:val="37"/>
-      </w:pPr>
+        <w:t>4.如果用户填写的信息没有问题，则注册成功，跳转到用户登录界面。</w:t>
+      </w:r>
     </w:p>
     <w:p>
       <w:pPr>
@@ -2619,20 +1711,20 @@
     </w:p>
     <w:p>
       <w:pPr>
-        <w:ind w:left="5" w:firstLine="420"/>
-      </w:pPr>
-      <w:r>
-        <w:rPr>
-          <w:rFonts w:hint="eastAsia"/>
-        </w:rPr>
-        <w:t>2. 交互设计</w:t>
-      </w:r>
-    </w:p>
-    <w:p>
-      <w:pPr>
         <w:pStyle w:val="37"/>
-        <w:numPr>
-          <w:ilvl w:val="0"/>
+      </w:pPr>
+      <w:r>
+        <w:rPr>
+          <w:rFonts w:hint="eastAsia"/>
+        </w:rPr>
+        <w:t>2. 前端页面对数据的校验</w:t>
+      </w:r>
+    </w:p>
+    <w:p>
+      <w:pPr>
+        <w:pStyle w:val="37"/>
+        <w:numPr>
+          <w:ilvl w:val="1"/>
           <w:numId w:val="2"/>
         </w:numPr>
         <w:ind w:firstLineChars="0"/>
@@ -2641,14 +1733,14 @@
         <w:rPr>
           <w:rFonts w:hint="eastAsia"/>
         </w:rPr>
-        <w:t>对文本框进行空字段校验，如果为空，登录失败，提示用户填写基本信息；</w:t>
+        <w:t>对每一个文本框添加placeorder说明字段；</w:t>
       </w:r>
     </w:p>
     <w:p>
       <w:pPr>
         <w:pStyle w:val="37"/>
         <w:numPr>
-          <w:ilvl w:val="0"/>
+          <w:ilvl w:val="1"/>
           <w:numId w:val="2"/>
         </w:numPr>
         <w:ind w:firstLineChars="0"/>
@@ -2657,14 +1749,14 @@
         <w:rPr>
           <w:rFonts w:hint="eastAsia"/>
         </w:rPr>
-        <w:t>对填写的字段进行基本判断，判断用户输入的字符长度是否符合规范；</w:t>
+        <w:t>文本框进行空字段校验，如果为空，点击注册按钮后会提示该项为必填项；</w:t>
       </w:r>
     </w:p>
     <w:p>
       <w:pPr>
         <w:pStyle w:val="37"/>
         <w:numPr>
-          <w:ilvl w:val="0"/>
+          <w:ilvl w:val="1"/>
           <w:numId w:val="2"/>
         </w:numPr>
         <w:ind w:firstLineChars="0"/>
@@ -2673,7 +1765,66 @@
         <w:rPr>
           <w:rFonts w:hint="eastAsia"/>
         </w:rPr>
-        <w:t>为文本框添加placeorder属性，提示用户需要填写的信息。</w:t>
+        <w:t>对必填字段进行字数的校验，如果用户填写的字数少于或多余规定的字符长度，提示用户；</w:t>
+      </w:r>
+    </w:p>
+    <w:p>
+      <w:pPr>
+        <w:pStyle w:val="37"/>
+        <w:numPr>
+          <w:ilvl w:val="1"/>
+          <w:numId w:val="2"/>
+        </w:numPr>
+        <w:tabs>
+          <w:tab w:val="left" w:pos="420"/>
+          <w:tab w:val="left" w:pos="840"/>
+          <w:tab w:val="left" w:pos="1260"/>
+          <w:tab w:val="left" w:pos="1680"/>
+          <w:tab w:val="left" w:pos="2100"/>
+          <w:tab w:val="left" w:pos="2867"/>
+        </w:tabs>
+        <w:ind w:firstLineChars="0"/>
+      </w:pPr>
+      <w:r>
+        <w:rPr>
+          <w:rFonts w:hint="eastAsia"/>
+        </w:rPr>
+        <w:t>对手机号码进行正则判断，用户如果输入了格式不正确的手机号，提示用户输入正确的手机号；</w:t>
+      </w:r>
+    </w:p>
+    <w:p>
+      <w:pPr>
+        <w:pStyle w:val="37"/>
+        <w:numPr>
+          <w:ilvl w:val="1"/>
+          <w:numId w:val="2"/>
+        </w:numPr>
+        <w:tabs>
+          <w:tab w:val="left" w:pos="420"/>
+          <w:tab w:val="left" w:pos="840"/>
+          <w:tab w:val="left" w:pos="1260"/>
+          <w:tab w:val="left" w:pos="1680"/>
+          <w:tab w:val="left" w:pos="2100"/>
+          <w:tab w:val="left" w:pos="2867"/>
+        </w:tabs>
+        <w:ind w:firstLineChars="0"/>
+      </w:pPr>
+      <w:r>
+        <w:rPr>
+          <w:rFonts w:hint="eastAsia"/>
+        </w:rPr>
+        <w:t>对验证码用ajax进行校验，验证码是从第三方获取到的，用户必须填写与第三方发送过来的验证码一致的数据，否则提示用户验证码不正确。</w:t>
+      </w:r>
+    </w:p>
+    <w:p>
+      <w:pPr>
+        <w:pStyle w:val="37"/>
+      </w:pPr>
+      <w:r>
+        <w:rPr>
+          <w:rFonts w:hint="eastAsia"/>
+        </w:rPr>
+        <w:tab/>
       </w:r>
     </w:p>
     <w:p>
@@ -2690,30 +1841,108 @@
     </w:p>
     <w:p>
       <w:pPr>
-        <w:ind w:left="357" w:firstLine="420"/>
-      </w:pPr>
-      <w:r>
-        <w:rPr>
-          <w:rFonts w:hint="eastAsia"/>
-        </w:rPr>
-        <w:t>难点1：用户填写的密码为明文密码，如何与哈希过的密码进行比较</w:t>
-      </w:r>
-    </w:p>
-    <w:p>
-      <w:pPr>
-        <w:ind w:left="357" w:firstLine="420"/>
-      </w:pPr>
-      <w:r>
-        <w:rPr>
-          <w:rFonts w:hint="eastAsia"/>
-        </w:rPr>
-        <w:t>解决方案：将用户填写的基本校验成功后的密码进行哈希化，将哈希后的密码与数据库内的密码进行比较是否一致。</w:t>
-      </w:r>
-    </w:p>
-    <w:p>
-      <w:pPr>
-        <w:ind w:left="357" w:firstLine="420"/>
-      </w:pPr>
+        <w:pStyle w:val="35"/>
+        <w:numPr>
+          <w:ilvl w:val="0"/>
+          <w:numId w:val="0"/>
+        </w:numPr>
+      </w:pPr>
+      <w:r>
+        <w:rPr>
+          <w:rFonts w:hint="eastAsia"/>
+        </w:rPr>
+        <w:tab/>
+      </w:r>
+      <w:r>
+        <w:rPr>
+          <w:rFonts w:hint="eastAsia"/>
+        </w:rPr>
+        <w:t>难点1：验证码的获取</w:t>
+      </w:r>
+    </w:p>
+    <w:p>
+      <w:pPr>
+        <w:pStyle w:val="35"/>
+        <w:numPr>
+          <w:ilvl w:val="0"/>
+          <w:numId w:val="0"/>
+        </w:numPr>
+      </w:pPr>
+      <w:r>
+        <w:rPr>
+          <w:rFonts w:hint="eastAsia"/>
+        </w:rPr>
+        <w:tab/>
+      </w:r>
+      <w:r>
+        <w:rPr>
+          <w:rFonts w:hint="eastAsia"/>
+        </w:rPr>
+        <w:t>解决方案：通过阿里云发送，申请一个模板和签名，当用户点击获取验证码时，阿里云向该手机号发送验证码</w:t>
+      </w:r>
+    </w:p>
+    <w:p>
+      <w:pPr>
+        <w:pStyle w:val="35"/>
+        <w:numPr>
+          <w:ilvl w:val="0"/>
+          <w:numId w:val="0"/>
+        </w:numPr>
+      </w:pPr>
+      <w:r>
+        <w:rPr>
+          <w:rFonts w:hint="eastAsia"/>
+        </w:rPr>
+        <w:tab/>
+      </w:r>
+      <w:r>
+        <w:rPr>
+          <w:rFonts w:hint="eastAsia"/>
+        </w:rPr>
+        <w:t>难点2：对用户填写的验证码进行校验</w:t>
+      </w:r>
+    </w:p>
+    <w:p>
+      <w:pPr>
+        <w:pStyle w:val="35"/>
+        <w:numPr>
+          <w:ilvl w:val="0"/>
+          <w:numId w:val="0"/>
+        </w:numPr>
+      </w:pPr>
+      <w:r>
+        <w:rPr>
+          <w:rFonts w:hint="eastAsia"/>
+        </w:rPr>
+        <w:tab/>
+      </w:r>
+      <w:r>
+        <w:rPr>
+          <w:rFonts w:hint="eastAsia"/>
+        </w:rPr>
+        <w:t>解决方案：通过ajax将用户从第三方平台得到的校验码获取到，用户填写校验码后将用户填写的和从第三方平台获取的进行比较，如果一致那么用户填写的校验码没有问题，如果不一致，则用户填写的校验码有错误，注册失败并提示用户。</w:t>
+      </w:r>
+    </w:p>
+    <w:p>
+      <w:pPr>
+        <w:pStyle w:val="35"/>
+        <w:numPr>
+          <w:ilvl w:val="0"/>
+          <w:numId w:val="0"/>
+        </w:numPr>
+      </w:pPr>
+      <w:r>
+        <w:rPr>
+          <w:rFonts w:hint="eastAsia"/>
+        </w:rPr>
+        <w:tab/>
+      </w:r>
+      <w:r>
+        <w:rPr>
+          <w:rFonts w:hint="eastAsia"/>
+        </w:rPr>
+        <w:tab/>
+      </w:r>
     </w:p>
     <w:p>
       <w:pPr>
@@ -2724,7 +1953,7 @@
         <w:rPr>
           <w:rFonts w:hint="eastAsia"/>
         </w:rPr>
-        <w:t>用户修改功能模块</w:t>
+        <w:t>用户登录功能模块</w:t>
       </w:r>
     </w:p>
     <w:p>
@@ -2732,6 +1961,44 @@
         <w:pStyle w:val="33"/>
         <w:ind w:left="919" w:right="210"/>
       </w:pPr>
+      <w:r>
+        <w:rPr>
+          <w:rFonts w:hint="eastAsia"/>
+        </w:rPr>
+        <w:t>需求</w:t>
+      </w:r>
+    </w:p>
+    <w:p>
+      <w:pPr>
+        <w:pStyle w:val="35"/>
+      </w:pPr>
+      <w:r>
+        <w:rPr>
+          <w:rFonts w:hint="eastAsia"/>
+        </w:rPr>
+        <w:t>用户填写手机号和密码，点击注册按钮后，数据提交；</w:t>
+      </w:r>
+    </w:p>
+    <w:p>
+      <w:pPr>
+        <w:pStyle w:val="35"/>
+      </w:pPr>
+      <w:r>
+        <w:rPr>
+          <w:rFonts w:hint="eastAsia"/>
+        </w:rPr>
+        <w:t>对用户提交过来的数据进行校验，如果数据与数据库内的信息一致，登录成功，跳转到商城主页；</w:t>
+      </w:r>
+    </w:p>
+    <w:p>
+      <w:pPr>
+        <w:pStyle w:val="35"/>
+        <w:numPr>
+          <w:ilvl w:val="0"/>
+          <w:numId w:val="0"/>
+        </w:numPr>
+        <w:ind w:left="420"/>
+      </w:pPr>
     </w:p>
     <w:p>
       <w:pPr>
@@ -2742,52 +2009,57 @@
         <w:rPr>
           <w:rFonts w:hint="eastAsia"/>
         </w:rPr>
-        <w:t>需求</w:t>
-      </w:r>
-    </w:p>
-    <w:p>
-      <w:pPr>
-        <w:pStyle w:val="35"/>
-      </w:pPr>
-      <w:r>
-        <w:rPr>
-          <w:rFonts w:hint="eastAsia"/>
-        </w:rPr>
-        <w:t>用户登录商城；</w:t>
-      </w:r>
-    </w:p>
-    <w:p>
-      <w:pPr>
-        <w:pStyle w:val="35"/>
-      </w:pPr>
-      <w:r>
-        <w:rPr>
-          <w:rFonts w:hint="eastAsia"/>
-        </w:rPr>
-        <w:t>用户的信息渲染到个人资料页面；</w:t>
-      </w:r>
-    </w:p>
-    <w:p>
-      <w:pPr>
-        <w:pStyle w:val="35"/>
-      </w:pPr>
-      <w:r>
-        <w:rPr>
-          <w:rFonts w:hint="eastAsia"/>
-        </w:rPr>
-        <w:t>用户到个人资料页面修改个人资料页面内的信息；</w:t>
-      </w:r>
-    </w:p>
-    <w:p>
-      <w:pPr>
-        <w:pStyle w:val="35"/>
-      </w:pPr>
-      <w:r>
-        <w:rPr>
-          <w:rFonts w:hint="eastAsia"/>
-        </w:rPr>
-        <w:t>点击确认按钮，保存成功。</w:t>
-      </w:r>
+        <w:t>流程</w:t>
+      </w:r>
+    </w:p>
+    <w:p>
+      <w:pPr>
+        <w:pStyle w:val="37"/>
+      </w:pPr>
+      <w:r>
+        <w:rPr>
+          <w:rFonts w:hint="eastAsia"/>
+        </w:rPr>
+        <w:t>用户填写数据；</w:t>
+      </w:r>
+    </w:p>
+    <w:p>
+      <w:pPr>
+        <w:pStyle w:val="37"/>
+      </w:pPr>
+      <w:r>
+        <w:rPr>
+          <w:rFonts w:hint="eastAsia"/>
+        </w:rPr>
+        <w:t>填写的数据提交到form验证层进行基本的校验；</w:t>
+      </w:r>
+    </w:p>
+    <w:p>
+      <w:pPr>
+        <w:pStyle w:val="37"/>
+      </w:pPr>
+      <w:r>
+        <w:rPr>
+          <w:rFonts w:hint="eastAsia"/>
+        </w:rPr>
+        <w:t>如果数据手机号不为空，字数没有问题，符合格式要求，并且密码字数没有问题，将数据提交给view视图函数， 对密码进行hash256加密；</w:t>
+      </w:r>
+    </w:p>
+    <w:p>
+      <w:pPr>
+        <w:pStyle w:val="37"/>
+      </w:pPr>
+      <w:r>
+        <w:rPr>
+          <w:rFonts w:hint="eastAsia"/>
+        </w:rPr>
+        <w:t>将加密好的密码和手机号码与数据库内的数据进行比较，如果数据一致，用户登录成功。</w:t>
+      </w:r>
+    </w:p>
+    <w:p>
+      <w:pPr>
+        <w:pStyle w:val="37"/>
+      </w:pPr>
     </w:p>
     <w:p>
       <w:pPr>
@@ -2798,43 +2070,569 @@
         <w:rPr>
           <w:rFonts w:hint="eastAsia"/>
         </w:rPr>
-        <w:t>流程</w:t>
-      </w:r>
-    </w:p>
-    <w:p>
-      <w:pPr>
-        <w:pStyle w:val="35"/>
-      </w:pPr>
-      <w:r>
-        <w:rPr>
-          <w:rFonts w:hint="eastAsia"/>
-        </w:rPr>
-        <w:t>填写好基本信息后，用户点击修改按钮将数据进行提交；</w:t>
-      </w:r>
-    </w:p>
-    <w:p>
-      <w:pPr>
-        <w:pStyle w:val="35"/>
-      </w:pPr>
-      <w:r>
-        <w:t>F</w:t>
-      </w:r>
-      <w:r>
-        <w:rPr>
-          <w:rFonts w:hint="eastAsia"/>
-        </w:rPr>
-        <w:t>orm验证层对提交过来的数据进行校验；</w:t>
-      </w:r>
-    </w:p>
-    <w:p>
-      <w:pPr>
-        <w:pStyle w:val="35"/>
-      </w:pPr>
-      <w:r>
-        <w:rPr>
-          <w:rFonts w:hint="eastAsia"/>
-        </w:rPr>
-        <w:t>如果校验通过了，用户的数据将被修改成功。</w:t>
+        <w:t>设计要点（数据库和页面交互）</w:t>
+      </w:r>
+    </w:p>
+    <w:p>
+      <w:pPr>
+        <w:pStyle w:val="37"/>
+      </w:pPr>
+      <w:r>
+        <w:rPr>
+          <w:rFonts w:hint="eastAsia"/>
+        </w:rPr>
+        <w:t>1. 数据库的基本字段：</w:t>
+      </w:r>
+    </w:p>
+    <w:p>
+      <w:pPr>
+        <w:pStyle w:val="37"/>
+      </w:pPr>
+      <w:r>
+        <w:rPr>
+          <w:rFonts w:hint="eastAsia"/>
+        </w:rPr>
+        <w:tab/>
+      </w:r>
+      <w:r>
+        <w:t>I</w:t>
+      </w:r>
+      <w:r>
+        <w:rPr>
+          <w:rFonts w:hint="eastAsia"/>
+        </w:rPr>
+        <w:t>d 主键</w:t>
+      </w:r>
+    </w:p>
+    <w:p>
+      <w:pPr>
+        <w:pStyle w:val="37"/>
+      </w:pPr>
+      <w:r>
+        <w:rPr>
+          <w:rFonts w:hint="eastAsia"/>
+        </w:rPr>
+        <w:tab/>
+      </w:r>
+      <w:r>
+        <w:t>C</w:t>
+      </w:r>
+      <w:r>
+        <w:rPr>
+          <w:rFonts w:hint="eastAsia"/>
+        </w:rPr>
+        <w:t>reate_time 创建时间</w:t>
+      </w:r>
+      <w:r>
+        <w:rPr>
+          <w:rFonts w:hint="eastAsia"/>
+        </w:rPr>
+        <w:tab/>
+      </w:r>
+      <w:r>
+        <w:rPr>
+          <w:rFonts w:hint="eastAsia"/>
+        </w:rPr>
+        <w:t>datetime（用户注册的时间）</w:t>
+      </w:r>
+    </w:p>
+    <w:p>
+      <w:pPr>
+        <w:pStyle w:val="37"/>
+      </w:pPr>
+      <w:r>
+        <w:rPr>
+          <w:rFonts w:hint="eastAsia"/>
+        </w:rPr>
+        <w:tab/>
+      </w:r>
+      <w:r>
+        <w:t>U</w:t>
+      </w:r>
+      <w:r>
+        <w:rPr>
+          <w:rFonts w:hint="eastAsia"/>
+        </w:rPr>
+        <w:t>pdate_time 更新时间 datetime  （用户修改信息的时间）</w:t>
+      </w:r>
+    </w:p>
+    <w:p>
+      <w:pPr>
+        <w:pStyle w:val="37"/>
+      </w:pPr>
+      <w:r>
+        <w:rPr>
+          <w:rFonts w:hint="eastAsia"/>
+        </w:rPr>
+        <w:tab/>
+      </w:r>
+      <w:r>
+        <w:t>I</w:t>
+      </w:r>
+      <w:r>
+        <w:rPr>
+          <w:rFonts w:hint="eastAsia"/>
+        </w:rPr>
+        <w:t>s_delete 是否删除  boolean</w:t>
+      </w:r>
+      <w:r>
+        <w:rPr>
+          <w:rFonts w:hint="eastAsia"/>
+        </w:rPr>
+        <w:tab/>
+      </w:r>
+      <w:r>
+        <w:rPr>
+          <w:rFonts w:hint="eastAsia"/>
+        </w:rPr>
+        <w:tab/>
+      </w:r>
+      <w:r>
+        <w:rPr>
+          <w:rFonts w:hint="eastAsia"/>
+        </w:rPr>
+        <w:t>（假删除）</w:t>
+      </w:r>
+    </w:p>
+    <w:p>
+      <w:pPr>
+        <w:pStyle w:val="37"/>
+      </w:pPr>
+      <w:r>
+        <w:rPr>
+          <w:rFonts w:hint="eastAsia"/>
+        </w:rPr>
+        <w:tab/>
+      </w:r>
+      <w:r>
+        <w:t>N</w:t>
+      </w:r>
+      <w:r>
+        <w:rPr>
+          <w:rFonts w:hint="eastAsia"/>
+        </w:rPr>
+        <w:t>ickname 用户名</w:t>
+      </w:r>
+      <w:r>
+        <w:rPr>
+          <w:rFonts w:hint="eastAsia"/>
+        </w:rPr>
+        <w:tab/>
+      </w:r>
+      <w:r>
+        <w:rPr>
+          <w:rFonts w:hint="eastAsia"/>
+        </w:rPr>
+        <w:t>varchar</w:t>
+      </w:r>
+    </w:p>
+    <w:p>
+      <w:pPr>
+        <w:pStyle w:val="37"/>
+      </w:pPr>
+      <w:r>
+        <w:rPr>
+          <w:rFonts w:hint="eastAsia"/>
+        </w:rPr>
+        <w:tab/>
+      </w:r>
+      <w:r>
+        <w:t>T</w:t>
+      </w:r>
+      <w:r>
+        <w:rPr>
+          <w:rFonts w:hint="eastAsia"/>
+        </w:rPr>
+        <w:t>elephone 手机号</w:t>
+      </w:r>
+      <w:r>
+        <w:rPr>
+          <w:rFonts w:hint="eastAsia"/>
+        </w:rPr>
+        <w:tab/>
+      </w:r>
+      <w:r>
+        <w:rPr>
+          <w:rFonts w:hint="eastAsia"/>
+        </w:rPr>
+        <w:t>varchar</w:t>
+      </w:r>
+      <w:r>
+        <w:rPr>
+          <w:rFonts w:hint="eastAsia"/>
+        </w:rPr>
+        <w:tab/>
+      </w:r>
+    </w:p>
+    <w:p>
+      <w:pPr>
+        <w:pStyle w:val="37"/>
+      </w:pPr>
+      <w:r>
+        <w:rPr>
+          <w:rFonts w:hint="eastAsia"/>
+        </w:rPr>
+        <w:tab/>
+      </w:r>
+      <w:r>
+        <w:t>P</w:t>
+      </w:r>
+      <w:r>
+        <w:rPr>
+          <w:rFonts w:hint="eastAsia"/>
+        </w:rPr>
+        <w:t>assword</w:t>
+      </w:r>
+      <w:r>
+        <w:rPr>
+          <w:rFonts w:hint="eastAsia"/>
+        </w:rPr>
+        <w:tab/>
+      </w:r>
+      <w:r>
+        <w:rPr>
+          <w:rFonts w:hint="eastAsia"/>
+        </w:rPr>
+        <w:t>密码</w:t>
+      </w:r>
+      <w:r>
+        <w:rPr>
+          <w:rFonts w:hint="eastAsia"/>
+        </w:rPr>
+        <w:tab/>
+      </w:r>
+      <w:r>
+        <w:rPr>
+          <w:rFonts w:hint="eastAsia"/>
+        </w:rPr>
+        <w:t xml:space="preserve">varchar </w:t>
+      </w:r>
+      <w:r>
+        <w:rPr>
+          <w:rFonts w:hint="eastAsia"/>
+        </w:rPr>
+        <w:tab/>
+      </w:r>
+      <w:r>
+        <w:rPr>
+          <w:rFonts w:hint="eastAsia"/>
+        </w:rPr>
+        <w:t>(哈希加密)</w:t>
+      </w:r>
+    </w:p>
+    <w:p>
+      <w:pPr>
+        <w:pStyle w:val="37"/>
+      </w:pPr>
+      <w:r>
+        <w:rPr>
+          <w:rFonts w:hint="eastAsia"/>
+        </w:rPr>
+        <w:tab/>
+      </w:r>
+      <w:r>
+        <w:t>G</w:t>
+      </w:r>
+      <w:r>
+        <w:rPr>
+          <w:rFonts w:hint="eastAsia"/>
+        </w:rPr>
+        <w:t>ender</w:t>
+      </w:r>
+      <w:r>
+        <w:rPr>
+          <w:rFonts w:hint="eastAsia"/>
+        </w:rPr>
+        <w:tab/>
+      </w:r>
+      <w:r>
+        <w:rPr>
+          <w:rFonts w:hint="eastAsia"/>
+        </w:rPr>
+        <w:tab/>
+      </w:r>
+      <w:r>
+        <w:rPr>
+          <w:rFonts w:hint="eastAsia"/>
+        </w:rPr>
+        <w:t>性别</w:t>
+      </w:r>
+      <w:r>
+        <w:rPr>
+          <w:rFonts w:hint="eastAsia"/>
+        </w:rPr>
+        <w:tab/>
+      </w:r>
+      <w:r>
+        <w:rPr>
+          <w:rFonts w:hint="eastAsia"/>
+        </w:rPr>
+        <w:t>choice</w:t>
+      </w:r>
+      <w:r>
+        <w:rPr>
+          <w:rFonts w:hint="eastAsia"/>
+        </w:rPr>
+        <w:tab/>
+      </w:r>
+      <w:r>
+        <w:rPr>
+          <w:rFonts w:hint="eastAsia"/>
+        </w:rPr>
+        <w:tab/>
+      </w:r>
+      <w:r>
+        <w:rPr>
+          <w:rFonts w:hint="eastAsia"/>
+        </w:rPr>
+        <w:t>(男， 女， 保密)</w:t>
+      </w:r>
+    </w:p>
+    <w:p>
+      <w:pPr>
+        <w:pStyle w:val="37"/>
+      </w:pPr>
+      <w:r>
+        <w:rPr>
+          <w:rFonts w:hint="eastAsia"/>
+        </w:rPr>
+        <w:tab/>
+      </w:r>
+      <w:r>
+        <w:t>B</w:t>
+      </w:r>
+      <w:r>
+        <w:rPr>
+          <w:rFonts w:hint="eastAsia"/>
+        </w:rPr>
+        <w:t>irthday</w:t>
+      </w:r>
+      <w:r>
+        <w:rPr>
+          <w:rFonts w:hint="eastAsia"/>
+        </w:rPr>
+        <w:tab/>
+      </w:r>
+      <w:r>
+        <w:rPr>
+          <w:rFonts w:hint="eastAsia"/>
+        </w:rPr>
+        <w:t>生日</w:t>
+      </w:r>
+      <w:r>
+        <w:rPr>
+          <w:rFonts w:hint="eastAsia"/>
+        </w:rPr>
+        <w:tab/>
+      </w:r>
+      <w:r>
+        <w:rPr>
+          <w:rFonts w:hint="eastAsia"/>
+        </w:rPr>
+        <w:t>datetime</w:t>
+      </w:r>
+    </w:p>
+    <w:p>
+      <w:pPr>
+        <w:pStyle w:val="37"/>
+      </w:pPr>
+      <w:r>
+        <w:rPr>
+          <w:rFonts w:hint="eastAsia"/>
+        </w:rPr>
+        <w:tab/>
+      </w:r>
+      <w:r>
+        <w:t>S</w:t>
+      </w:r>
+      <w:r>
+        <w:rPr>
+          <w:rFonts w:hint="eastAsia"/>
+        </w:rPr>
+        <w:t>chool</w:t>
+      </w:r>
+      <w:r>
+        <w:rPr>
+          <w:rFonts w:hint="eastAsia"/>
+        </w:rPr>
+        <w:tab/>
+      </w:r>
+      <w:r>
+        <w:rPr>
+          <w:rFonts w:hint="eastAsia"/>
+        </w:rPr>
+        <w:tab/>
+      </w:r>
+      <w:r>
+        <w:rPr>
+          <w:rFonts w:hint="eastAsia"/>
+        </w:rPr>
+        <w:t>学校</w:t>
+      </w:r>
+      <w:r>
+        <w:rPr>
+          <w:rFonts w:hint="eastAsia"/>
+        </w:rPr>
+        <w:tab/>
+      </w:r>
+      <w:r>
+        <w:rPr>
+          <w:rFonts w:hint="eastAsia"/>
+        </w:rPr>
+        <w:t>varchar</w:t>
+      </w:r>
+    </w:p>
+    <w:p>
+      <w:pPr>
+        <w:pStyle w:val="37"/>
+      </w:pPr>
+      <w:r>
+        <w:rPr>
+          <w:rFonts w:hint="eastAsia"/>
+        </w:rPr>
+        <w:tab/>
+      </w:r>
+      <w:r>
+        <w:t>L</w:t>
+      </w:r>
+      <w:r>
+        <w:rPr>
+          <w:rFonts w:hint="eastAsia"/>
+        </w:rPr>
+        <w:t>ocation</w:t>
+      </w:r>
+      <w:r>
+        <w:rPr>
+          <w:rFonts w:hint="eastAsia"/>
+        </w:rPr>
+        <w:tab/>
+      </w:r>
+      <w:r>
+        <w:rPr>
+          <w:rFonts w:hint="eastAsia"/>
+        </w:rPr>
+        <w:t>地址</w:t>
+      </w:r>
+      <w:r>
+        <w:rPr>
+          <w:rFonts w:hint="eastAsia"/>
+        </w:rPr>
+        <w:tab/>
+      </w:r>
+      <w:r>
+        <w:rPr>
+          <w:rFonts w:hint="eastAsia"/>
+        </w:rPr>
+        <w:t>varchar</w:t>
+      </w:r>
+    </w:p>
+    <w:p>
+      <w:pPr>
+        <w:pStyle w:val="37"/>
+      </w:pPr>
+      <w:r>
+        <w:rPr>
+          <w:rFonts w:hint="eastAsia"/>
+        </w:rPr>
+        <w:tab/>
+      </w:r>
+      <w:r>
+        <w:t>H</w:t>
+      </w:r>
+      <w:r>
+        <w:rPr>
+          <w:rFonts w:hint="eastAsia"/>
+        </w:rPr>
+        <w:t>ometown</w:t>
+      </w:r>
+      <w:r>
+        <w:rPr>
+          <w:rFonts w:hint="eastAsia"/>
+        </w:rPr>
+        <w:tab/>
+      </w:r>
+      <w:r>
+        <w:rPr>
+          <w:rFonts w:hint="eastAsia"/>
+        </w:rPr>
+        <w:t>地址</w:t>
+      </w:r>
+      <w:r>
+        <w:rPr>
+          <w:rFonts w:hint="eastAsia"/>
+        </w:rPr>
+        <w:tab/>
+      </w:r>
+      <w:r>
+        <w:rPr>
+          <w:rFonts w:hint="eastAsia"/>
+        </w:rPr>
+        <w:t>varchar</w:t>
+      </w:r>
+      <w:r>
+        <w:rPr>
+          <w:rFonts w:hint="eastAsia"/>
+        </w:rPr>
+        <w:tab/>
+      </w:r>
+    </w:p>
+    <w:p>
+      <w:pPr>
+        <w:ind w:left="5" w:firstLine="420"/>
+      </w:pPr>
+      <w:r>
+        <w:rPr>
+          <w:rFonts w:hint="eastAsia"/>
+        </w:rPr>
+        <w:t>2. 交互设计</w:t>
+      </w:r>
+    </w:p>
+    <w:p>
+      <w:pPr>
+        <w:pStyle w:val="37"/>
+        <w:numPr>
+          <w:ilvl w:val="0"/>
+          <w:numId w:val="3"/>
+        </w:numPr>
+        <w:ind w:firstLineChars="0"/>
+      </w:pPr>
+      <w:r>
+        <w:rPr>
+          <w:rFonts w:hint="eastAsia"/>
+        </w:rPr>
+        <w:t>对文本框进行空字段校验，如果为空，登录失败，提示用户填写基本信息；</w:t>
+      </w:r>
+    </w:p>
+    <w:p>
+      <w:pPr>
+        <w:pStyle w:val="37"/>
+        <w:numPr>
+          <w:ilvl w:val="0"/>
+          <w:numId w:val="3"/>
+        </w:numPr>
+        <w:ind w:firstLineChars="0"/>
+      </w:pPr>
+      <w:r>
+        <w:rPr>
+          <w:rFonts w:hint="eastAsia"/>
+        </w:rPr>
+        <w:t>对填写的字段进行基本判断，判断用户输入的字符长度是否符合规范；</w:t>
+      </w:r>
+    </w:p>
+    <w:p>
+      <w:pPr>
+        <w:pStyle w:val="37"/>
+        <w:numPr>
+          <w:ilvl w:val="0"/>
+          <w:numId w:val="3"/>
+        </w:numPr>
+        <w:ind w:firstLineChars="0"/>
+      </w:pPr>
+      <w:r>
+        <w:rPr>
+          <w:rFonts w:hint="eastAsia"/>
+        </w:rPr>
+        <w:t>为文本框添加placeorder属性，提示用户需要填写的信息。</w:t>
       </w:r>
     </w:p>
     <w:p>
@@ -2846,6 +2644,163 @@
         <w:rPr>
           <w:rFonts w:hint="eastAsia"/>
         </w:rPr>
+        <w:t>要点难点及解决方案</w:t>
+      </w:r>
+    </w:p>
+    <w:p>
+      <w:pPr>
+        <w:ind w:left="357" w:firstLine="420"/>
+      </w:pPr>
+      <w:r>
+        <w:rPr>
+          <w:rFonts w:hint="eastAsia"/>
+        </w:rPr>
+        <w:t>难点1：用户填写的密码为明文密码，如何与哈希过的密码进行比较</w:t>
+      </w:r>
+    </w:p>
+    <w:p>
+      <w:pPr>
+        <w:ind w:left="357" w:firstLine="420"/>
+      </w:pPr>
+      <w:r>
+        <w:rPr>
+          <w:rFonts w:hint="eastAsia"/>
+        </w:rPr>
+        <w:t>解决方案：将用户填写的基本校验成功后的密码进行哈希化，将哈希后的密码与数据库内的密码进行比较是否一致。</w:t>
+      </w:r>
+    </w:p>
+    <w:p>
+      <w:pPr>
+        <w:ind w:left="357" w:firstLine="420"/>
+      </w:pPr>
+    </w:p>
+    <w:p>
+      <w:pPr>
+        <w:pStyle w:val="31"/>
+        <w:ind w:left="777" w:right="210"/>
+      </w:pPr>
+      <w:r>
+        <w:rPr>
+          <w:rFonts w:hint="eastAsia"/>
+        </w:rPr>
+        <w:t>用户修改功能模块</w:t>
+      </w:r>
+    </w:p>
+    <w:p>
+      <w:pPr>
+        <w:pStyle w:val="33"/>
+        <w:ind w:left="919" w:right="210"/>
+      </w:pPr>
+      <w:bookmarkStart w:id="0" w:name="_GoBack"/>
+      <w:bookmarkEnd w:id="0"/>
+      <w:r>
+        <w:rPr>
+          <w:rFonts w:hint="eastAsia"/>
+        </w:rPr>
+        <w:t>需求</w:t>
+      </w:r>
+    </w:p>
+    <w:p>
+      <w:pPr>
+        <w:pStyle w:val="35"/>
+      </w:pPr>
+      <w:r>
+        <w:rPr>
+          <w:rFonts w:hint="eastAsia"/>
+        </w:rPr>
+        <w:t>用户登录商城；</w:t>
+      </w:r>
+    </w:p>
+    <w:p>
+      <w:pPr>
+        <w:pStyle w:val="35"/>
+      </w:pPr>
+      <w:r>
+        <w:rPr>
+          <w:rFonts w:hint="eastAsia"/>
+        </w:rPr>
+        <w:t>用户的信息渲染到个人资料页面；</w:t>
+      </w:r>
+    </w:p>
+    <w:p>
+      <w:pPr>
+        <w:pStyle w:val="35"/>
+      </w:pPr>
+      <w:r>
+        <w:rPr>
+          <w:rFonts w:hint="eastAsia"/>
+        </w:rPr>
+        <w:t>用户到个人资料页面修改个人资料页面内的信息；</w:t>
+      </w:r>
+    </w:p>
+    <w:p>
+      <w:pPr>
+        <w:pStyle w:val="35"/>
+      </w:pPr>
+      <w:r>
+        <w:rPr>
+          <w:rFonts w:hint="eastAsia"/>
+        </w:rPr>
+        <w:t>点击确认按钮，保存成功。</w:t>
+      </w:r>
+    </w:p>
+    <w:p>
+      <w:pPr>
+        <w:pStyle w:val="33"/>
+        <w:ind w:left="919" w:right="210"/>
+      </w:pPr>
+      <w:r>
+        <w:rPr>
+          <w:rFonts w:hint="eastAsia"/>
+        </w:rPr>
+        <w:t>流程</w:t>
+      </w:r>
+    </w:p>
+    <w:p>
+      <w:pPr>
+        <w:pStyle w:val="35"/>
+      </w:pPr>
+      <w:r>
+        <w:rPr>
+          <w:rFonts w:hint="eastAsia"/>
+        </w:rPr>
+        <w:t>填写好基本信息后，用户点击修改按钮将数据进行提交；</w:t>
+      </w:r>
+    </w:p>
+    <w:p>
+      <w:pPr>
+        <w:pStyle w:val="35"/>
+      </w:pPr>
+      <w:r>
+        <w:t>F</w:t>
+      </w:r>
+      <w:r>
+        <w:rPr>
+          <w:rFonts w:hint="eastAsia"/>
+        </w:rPr>
+        <w:t>orm验证层对提交过来的数据进行校验；</w:t>
+      </w:r>
+    </w:p>
+    <w:p>
+      <w:pPr>
+        <w:pStyle w:val="35"/>
+      </w:pPr>
+      <w:r>
+        <w:rPr>
+          <w:rFonts w:hint="eastAsia"/>
+        </w:rPr>
+        <w:t>如果校验通过了，用户的数据将被修改成功。</w:t>
+      </w:r>
+    </w:p>
+    <w:p>
+      <w:pPr>
+        <w:pStyle w:val="33"/>
+        <w:ind w:left="919" w:right="210"/>
+      </w:pPr>
+      <w:r>
+        <w:rPr>
+          <w:rFonts w:hint="eastAsia"/>
+        </w:rPr>
         <w:t>设计要点（数据库和页面交互）</w:t>
       </w:r>
     </w:p>
@@ -2876,7 +2831,7 @@
         <w:pStyle w:val="35"/>
         <w:numPr>
           <w:ilvl w:val="2"/>
-          <w:numId w:val="3"/>
+          <w:numId w:val="4"/>
         </w:numPr>
         <w:tabs>
           <w:tab w:val="left" w:pos="425"/>
@@ -2895,7 +2850,7 @@
         <w:pStyle w:val="35"/>
         <w:numPr>
           <w:ilvl w:val="2"/>
-          <w:numId w:val="3"/>
+          <w:numId w:val="4"/>
         </w:numPr>
         <w:tabs>
           <w:tab w:val="left" w:pos="425"/>
@@ -2914,7 +2869,7 @@
         <w:pStyle w:val="35"/>
         <w:numPr>
           <w:ilvl w:val="2"/>
-          <w:numId w:val="3"/>
+          <w:numId w:val="4"/>
         </w:numPr>
         <w:tabs>
           <w:tab w:val="left" w:pos="425"/>
@@ -2933,7 +2888,7 @@
         <w:pStyle w:val="35"/>
         <w:numPr>
           <w:ilvl w:val="2"/>
-          <w:numId w:val="3"/>
+          <w:numId w:val="4"/>
         </w:numPr>
       </w:pPr>
       <w:r>
@@ -3215,7 +3170,7 @@
         <w:pStyle w:val="8"/>
         <w:numPr>
           <w:ilvl w:val="1"/>
-          <w:numId w:val="4"/>
+          <w:numId w:val="5"/>
         </w:numPr>
       </w:pPr>
       <w:r>
@@ -3223,47 +3178,6 @@
           <w:rFonts w:hint="eastAsia"/>
         </w:rPr>
         <w:t>用户点击添加地址，进入到添加 页面；</w:t>
-      </w:r>
-    </w:p>
-    <w:p>
-      <w:pPr>
-        <w:pStyle w:val="8"/>
-        <w:numPr>
-          <w:ilvl w:val="1"/>
-          <w:numId w:val="4"/>
-        </w:numPr>
-      </w:pPr>
-      <w:r>
-        <w:rPr>
-          <w:rFonts w:hint="eastAsia"/>
-        </w:rPr>
-        <w:t>填写收件地址等信息，填写完成后点击提交；</w:t>
-      </w:r>
-    </w:p>
-    <w:p>
-      <w:pPr>
-        <w:pStyle w:val="8"/>
-        <w:numPr>
-          <w:ilvl w:val="1"/>
-          <w:numId w:val="4"/>
-        </w:numPr>
-      </w:pPr>
-      <w:r>
-        <w:rPr>
-          <w:rFonts w:hint="eastAsia"/>
-        </w:rPr>
-        <w:t>form对提交信息进行校验，如果符合要求，提交数据到数据库，如果数据不符合要求，提示用户添加地址失败，显示错误信息。</w:t>
-      </w:r>
-    </w:p>
-    <w:p>
-      <w:pPr>
-        <w:pStyle w:val="7"/>
-      </w:pPr>
-      <w:r>
-        <w:rPr>
-          <w:rFonts w:hint="eastAsia"/>
-        </w:rPr>
-        <w:t>用户选择地址</w:t>
       </w:r>
     </w:p>
     <w:p>
@@ -3278,7 +3192,7 @@
         <w:rPr>
           <w:rFonts w:hint="eastAsia"/>
         </w:rPr>
-        <w:t>用户选择某地址为默认地址；</w:t>
+        <w:t>填写收件地址等信息，填写完成后点击提交；</w:t>
       </w:r>
     </w:p>
     <w:p>
@@ -3293,6 +3207,47 @@
         <w:rPr>
           <w:rFonts w:hint="eastAsia"/>
         </w:rPr>
+        <w:t>form对提交信息进行校验，如果符合要求，提交数据到数据库，如果数据不符合要求，提示用户添加地址失败，显示错误信息。</w:t>
+      </w:r>
+    </w:p>
+    <w:p>
+      <w:pPr>
+        <w:pStyle w:val="7"/>
+      </w:pPr>
+      <w:r>
+        <w:rPr>
+          <w:rFonts w:hint="eastAsia"/>
+        </w:rPr>
+        <w:t>用户选择地址</w:t>
+      </w:r>
+    </w:p>
+    <w:p>
+      <w:pPr>
+        <w:pStyle w:val="8"/>
+        <w:numPr>
+          <w:ilvl w:val="1"/>
+          <w:numId w:val="6"/>
+        </w:numPr>
+      </w:pPr>
+      <w:r>
+        <w:rPr>
+          <w:rFonts w:hint="eastAsia"/>
+        </w:rPr>
+        <w:t>用户选择某地址为默认地址；</w:t>
+      </w:r>
+    </w:p>
+    <w:p>
+      <w:pPr>
+        <w:pStyle w:val="8"/>
+        <w:numPr>
+          <w:ilvl w:val="1"/>
+          <w:numId w:val="6"/>
+        </w:numPr>
+      </w:pPr>
+      <w:r>
+        <w:rPr>
+          <w:rFonts w:hint="eastAsia"/>
+        </w:rPr>
         <w:t>该地址被修改为默认地址，之前的默认地址被修改为普通地址；</w:t>
       </w:r>
     </w:p>
@@ -3301,7 +3256,7 @@
         <w:pStyle w:val="8"/>
         <w:numPr>
           <w:ilvl w:val="1"/>
-          <w:numId w:val="5"/>
+          <w:numId w:val="6"/>
         </w:numPr>
       </w:pPr>
       <w:r>
@@ -4197,7 +4152,7 @@
         <w:pStyle w:val="35"/>
         <w:numPr>
           <w:ilvl w:val="1"/>
-          <w:numId w:val="6"/>
+          <w:numId w:val="7"/>
         </w:numPr>
         <w:tabs>
           <w:tab w:val="left" w:pos="425"/>
@@ -4216,7 +4171,7 @@
         <w:pStyle w:val="35"/>
         <w:numPr>
           <w:ilvl w:val="1"/>
-          <w:numId w:val="6"/>
+          <w:numId w:val="7"/>
         </w:numPr>
         <w:tabs>
           <w:tab w:val="left" w:pos="425"/>
@@ -4235,7 +4190,7 @@
         <w:pStyle w:val="35"/>
         <w:numPr>
           <w:ilvl w:val="1"/>
-          <w:numId w:val="6"/>
+          <w:numId w:val="7"/>
         </w:numPr>
       </w:pPr>
       <w:r>
@@ -4250,7 +4205,7 @@
         <w:pStyle w:val="35"/>
         <w:numPr>
           <w:ilvl w:val="1"/>
-          <w:numId w:val="6"/>
+          <w:numId w:val="7"/>
         </w:numPr>
       </w:pPr>
       <w:r>
@@ -6254,7 +6209,7 @@
         <w:pStyle w:val="48"/>
         <w:numPr>
           <w:ilvl w:val="0"/>
-          <w:numId w:val="7"/>
+          <w:numId w:val="8"/>
         </w:numPr>
         <w:ind w:firstLineChars="0"/>
       </w:pPr>
@@ -6270,7 +6225,7 @@
         <w:pStyle w:val="48"/>
         <w:numPr>
           <w:ilvl w:val="0"/>
-          <w:numId w:val="7"/>
+          <w:numId w:val="8"/>
         </w:numPr>
         <w:ind w:firstLineChars="0"/>
       </w:pPr>
@@ -24558,6 +24513,92 @@
     </w:lvl>
   </w:abstractNum>
   <w:abstractNum w:abstractNumId="1">
+    <w:nsid w:val="2574140A"/>
+    <w:multiLevelType w:val="multilevel"/>
+    <w:tmpl w:val="2574140A"/>
+    <w:lvl w:ilvl="0" w:tentative="0">
+      <w:start w:val="1"/>
+      <w:numFmt w:val="decimal"/>
+      <w:lvlText w:val="%1)"/>
+      <w:lvlJc w:val="left"/>
+      <w:pPr>
+        <w:ind w:left="840" w:hanging="420"/>
+      </w:pPr>
+    </w:lvl>
+    <w:lvl w:ilvl="1" w:tentative="0">
+      <w:start w:val="1"/>
+      <w:numFmt w:val="decimal"/>
+      <w:lvlText w:val="%2)"/>
+      <w:lvlJc w:val="left"/>
+      <w:pPr>
+        <w:ind w:left="1260" w:hanging="420"/>
+      </w:pPr>
+    </w:lvl>
+    <w:lvl w:ilvl="2" w:tentative="0">
+      <w:start w:val="1"/>
+      <w:numFmt w:val="lowerRoman"/>
+      <w:lvlText w:val="%3."/>
+      <w:lvlJc w:val="right"/>
+      <w:pPr>
+        <w:ind w:left="1680" w:hanging="420"/>
+      </w:pPr>
+    </w:lvl>
+    <w:lvl w:ilvl="3" w:tentative="0">
+      <w:start w:val="1"/>
+      <w:numFmt w:val="decimal"/>
+      <w:lvlText w:val="%4."/>
+      <w:lvlJc w:val="left"/>
+      <w:pPr>
+        <w:ind w:left="2100" w:hanging="420"/>
+      </w:pPr>
+    </w:lvl>
+    <w:lvl w:ilvl="4" w:tentative="0">
+      <w:start w:val="1"/>
+      <w:numFmt w:val="lowerLetter"/>
+      <w:lvlText w:val="%5)"/>
+      <w:lvlJc w:val="left"/>
+      <w:pPr>
+        <w:ind w:left="2520" w:hanging="420"/>
+      </w:pPr>
+    </w:lvl>
+    <w:lvl w:ilvl="5" w:tentative="0">
+      <w:start w:val="1"/>
+      <w:numFmt w:val="lowerRoman"/>
+      <w:lvlText w:val="%6."/>
+      <w:lvlJc w:val="right"/>
+      <w:pPr>
+        <w:ind w:left="2940" w:hanging="420"/>
+      </w:pPr>
+    </w:lvl>
+    <w:lvl w:ilvl="6" w:tentative="0">
+      <w:start w:val="1"/>
+      <w:numFmt w:val="decimal"/>
+      <w:lvlText w:val="%7."/>
+      <w:lvlJc w:val="left"/>
+      <w:pPr>
+        <w:ind w:left="3360" w:hanging="420"/>
+      </w:pPr>
+    </w:lvl>
+    <w:lvl w:ilvl="7" w:tentative="0">
+      <w:start w:val="1"/>
+      <w:numFmt w:val="lowerLetter"/>
+      <w:lvlText w:val="%8)"/>
+      <w:lvlJc w:val="left"/>
+      <w:pPr>
+        <w:ind w:left="3780" w:hanging="420"/>
+      </w:pPr>
+    </w:lvl>
+    <w:lvl w:ilvl="8" w:tentative="0">
+      <w:start w:val="1"/>
+      <w:numFmt w:val="lowerRoman"/>
+      <w:lvlText w:val="%9."/>
+      <w:lvlJc w:val="right"/>
+      <w:pPr>
+        <w:ind w:left="4200" w:hanging="420"/>
+      </w:pPr>
+    </w:lvl>
+  </w:abstractNum>
+  <w:abstractNum w:abstractNumId="2">
     <w:nsid w:val="2E18062D"/>
     <w:multiLevelType w:val="multilevel"/>
     <w:tmpl w:val="2E18062D"/>
@@ -24643,7 +24684,7 @@
       </w:pPr>
     </w:lvl>
   </w:abstractNum>
-  <w:abstractNum w:abstractNumId="2">
+  <w:abstractNum w:abstractNumId="3">
     <w:nsid w:val="438B6F0F"/>
     <w:multiLevelType w:val="multilevel"/>
     <w:tmpl w:val="438B6F0F"/>
@@ -24729,7 +24770,7 @@
       </w:pPr>
     </w:lvl>
   </w:abstractNum>
-  <w:abstractNum w:abstractNumId="3">
+  <w:abstractNum w:abstractNumId="4">
     <w:nsid w:val="55961BEE"/>
     <w:multiLevelType w:val="multilevel"/>
     <w:tmpl w:val="55961BEE"/>
@@ -24815,7 +24856,7 @@
       </w:pPr>
     </w:lvl>
   </w:abstractNum>
-  <w:abstractNum w:abstractNumId="4">
+  <w:abstractNum w:abstractNumId="5">
     <w:nsid w:val="5D486CC1"/>
     <w:multiLevelType w:val="multilevel"/>
     <w:tmpl w:val="5D486CC1"/>
@@ -24901,7 +24942,7 @@
       </w:pPr>
     </w:lvl>
   </w:abstractNum>
-  <w:abstractNum w:abstractNumId="5">
+  <w:abstractNum w:abstractNumId="6">
     <w:nsid w:val="6C13680A"/>
     <w:multiLevelType w:val="multilevel"/>
     <w:tmpl w:val="6C13680A"/>
@@ -24987,7 +25028,7 @@
       </w:pPr>
     </w:lvl>
   </w:abstractNum>
-  <w:abstractNum w:abstractNumId="6">
+  <w:abstractNum w:abstractNumId="7">
     <w:nsid w:val="78355902"/>
     <w:multiLevelType w:val="multilevel"/>
     <w:tmpl w:val="78355902"/>
@@ -25077,22 +25118,25 @@
     <w:abstractNumId w:val="0"/>
   </w:num>
   <w:num w:numId="2">
+    <w:abstractNumId w:val="1"/>
+  </w:num>
+  <w:num w:numId="3">
+    <w:abstractNumId w:val="6"/>
+  </w:num>
+  <w:num w:numId="4">
+    <w:abstractNumId w:val="4"/>
+  </w:num>
+  <w:num w:numId="5">
+    <w:abstractNumId w:val="3"/>
+  </w:num>
+  <w:num w:numId="6">
     <w:abstractNumId w:val="5"/>
   </w:num>
-  <w:num w:numId="3">
-    <w:abstractNumId w:val="3"/>
-  </w:num>
-  <w:num w:numId="4">
+  <w:num w:numId="7">
     <w:abstractNumId w:val="2"/>
   </w:num>
-  <w:num w:numId="5">
-    <w:abstractNumId w:val="4"/>
-  </w:num>
-  <w:num w:numId="6">
-    <w:abstractNumId w:val="1"/>
-  </w:num>
-  <w:num w:numId="7">
-    <w:abstractNumId w:val="6"/>
+  <w:num w:numId="8">
+    <w:abstractNumId w:val="7"/>
   </w:num>
 </w:numbering>
 </file>
